--- a/Market Analysis Summary/Competitor.docx
+++ b/Market Analysis Summary/Competitor.docx
@@ -5,6 +5,7 @@
     <w:p>
       <w:pPr>
         <w:pStyle w:val="Heading1"/>
+        <w:spacing w:before="0" w:line="360" w:lineRule="auto"/>
         <w:rPr>
           <w:rFonts w:eastAsiaTheme="minorEastAsia"/>
           <w:lang w:eastAsia="ja-JP"/>
@@ -17,39 +18,589 @@
         </w:rPr>
         <w:t>Competitor</w:t>
       </w:r>
-      <w:bookmarkStart w:id="0" w:name="_GoBack"/>
-      <w:bookmarkEnd w:id="0"/>
     </w:p>
     <w:p>
       <w:pPr>
+        <w:spacing w:line="360" w:lineRule="auto"/>
         <w:jc w:val="both"/>
         <w:rPr>
           <w:rFonts w:asciiTheme="majorHAnsi" w:eastAsiaTheme="minorEastAsia" w:hAnsiTheme="majorHAnsi"/>
           <w:lang w:eastAsia="ja-JP"/>
         </w:rPr>
       </w:pPr>
-      <w:r>
-        <w:rPr>
-          <w:rFonts w:asciiTheme="majorHAnsi" w:eastAsiaTheme="minorEastAsia" w:hAnsiTheme="majorHAnsi"/>
-          <w:lang w:eastAsia="ja-JP"/>
-        </w:rPr>
-        <w:t>Dengan semakin pesatnya bisnis jual beli online di Indonesia, tentu menjadi hal yang biasa bahwa tingkat persaingan akan cukup tinggi. Meski begitu kami tetap yakin dengan target market yang lebih spesifik akan memiliki keunikan tersendiri bagi para pengunjung.</w:t>
+      <w:proofErr w:type="spellStart"/>
+      <w:r>
+        <w:rPr>
+          <w:rFonts w:asciiTheme="majorHAnsi" w:eastAsiaTheme="minorEastAsia" w:hAnsiTheme="majorHAnsi"/>
+          <w:lang w:eastAsia="ja-JP"/>
+        </w:rPr>
+        <w:t>Dengan</w:t>
+      </w:r>
+      <w:proofErr w:type="spellEnd"/>
+      <w:r>
+        <w:rPr>
+          <w:rFonts w:asciiTheme="majorHAnsi" w:eastAsiaTheme="minorEastAsia" w:hAnsiTheme="majorHAnsi"/>
+          <w:lang w:eastAsia="ja-JP"/>
+        </w:rPr>
+        <w:t xml:space="preserve"> </w:t>
+      </w:r>
+      <w:proofErr w:type="spellStart"/>
+      <w:r>
+        <w:rPr>
+          <w:rFonts w:asciiTheme="majorHAnsi" w:eastAsiaTheme="minorEastAsia" w:hAnsiTheme="majorHAnsi"/>
+          <w:lang w:eastAsia="ja-JP"/>
+        </w:rPr>
+        <w:t>semakin</w:t>
+      </w:r>
+      <w:proofErr w:type="spellEnd"/>
+      <w:r>
+        <w:rPr>
+          <w:rFonts w:asciiTheme="majorHAnsi" w:eastAsiaTheme="minorEastAsia" w:hAnsiTheme="majorHAnsi"/>
+          <w:lang w:eastAsia="ja-JP"/>
+        </w:rPr>
+        <w:t xml:space="preserve"> </w:t>
+      </w:r>
+      <w:proofErr w:type="spellStart"/>
+      <w:r>
+        <w:rPr>
+          <w:rFonts w:asciiTheme="majorHAnsi" w:eastAsiaTheme="minorEastAsia" w:hAnsiTheme="majorHAnsi"/>
+          <w:lang w:eastAsia="ja-JP"/>
+        </w:rPr>
+        <w:t>pesatnya</w:t>
+      </w:r>
+      <w:proofErr w:type="spellEnd"/>
+      <w:r>
+        <w:rPr>
+          <w:rFonts w:asciiTheme="majorHAnsi" w:eastAsiaTheme="minorEastAsia" w:hAnsiTheme="majorHAnsi"/>
+          <w:lang w:eastAsia="ja-JP"/>
+        </w:rPr>
+        <w:t xml:space="preserve"> </w:t>
+      </w:r>
+      <w:proofErr w:type="spellStart"/>
+      <w:r>
+        <w:rPr>
+          <w:rFonts w:asciiTheme="majorHAnsi" w:eastAsiaTheme="minorEastAsia" w:hAnsiTheme="majorHAnsi"/>
+          <w:lang w:eastAsia="ja-JP"/>
+        </w:rPr>
+        <w:t>bisnis</w:t>
+      </w:r>
+      <w:proofErr w:type="spellEnd"/>
+      <w:r>
+        <w:rPr>
+          <w:rFonts w:asciiTheme="majorHAnsi" w:eastAsiaTheme="minorEastAsia" w:hAnsiTheme="majorHAnsi"/>
+          <w:lang w:eastAsia="ja-JP"/>
+        </w:rPr>
+        <w:t xml:space="preserve"> </w:t>
+      </w:r>
+      <w:proofErr w:type="spellStart"/>
+      <w:r>
+        <w:rPr>
+          <w:rFonts w:asciiTheme="majorHAnsi" w:eastAsiaTheme="minorEastAsia" w:hAnsiTheme="majorHAnsi"/>
+          <w:lang w:eastAsia="ja-JP"/>
+        </w:rPr>
+        <w:t>jual</w:t>
+      </w:r>
+      <w:proofErr w:type="spellEnd"/>
+      <w:r>
+        <w:rPr>
+          <w:rFonts w:asciiTheme="majorHAnsi" w:eastAsiaTheme="minorEastAsia" w:hAnsiTheme="majorHAnsi"/>
+          <w:lang w:eastAsia="ja-JP"/>
+        </w:rPr>
+        <w:t xml:space="preserve"> </w:t>
+      </w:r>
+      <w:proofErr w:type="spellStart"/>
+      <w:r>
+        <w:rPr>
+          <w:rFonts w:asciiTheme="majorHAnsi" w:eastAsiaTheme="minorEastAsia" w:hAnsiTheme="majorHAnsi"/>
+          <w:lang w:eastAsia="ja-JP"/>
+        </w:rPr>
+        <w:t>beli</w:t>
+      </w:r>
+      <w:proofErr w:type="spellEnd"/>
+      <w:r>
+        <w:rPr>
+          <w:rFonts w:asciiTheme="majorHAnsi" w:eastAsiaTheme="minorEastAsia" w:hAnsiTheme="majorHAnsi"/>
+          <w:lang w:eastAsia="ja-JP"/>
+        </w:rPr>
+        <w:t xml:space="preserve"> online di Indonesia, </w:t>
+      </w:r>
+      <w:proofErr w:type="spellStart"/>
+      <w:r>
+        <w:rPr>
+          <w:rFonts w:asciiTheme="majorHAnsi" w:eastAsiaTheme="minorEastAsia" w:hAnsiTheme="majorHAnsi"/>
+          <w:lang w:eastAsia="ja-JP"/>
+        </w:rPr>
+        <w:t>tentu</w:t>
+      </w:r>
+      <w:proofErr w:type="spellEnd"/>
+      <w:r>
+        <w:rPr>
+          <w:rFonts w:asciiTheme="majorHAnsi" w:eastAsiaTheme="minorEastAsia" w:hAnsiTheme="majorHAnsi"/>
+          <w:lang w:eastAsia="ja-JP"/>
+        </w:rPr>
+        <w:t xml:space="preserve"> </w:t>
+      </w:r>
+      <w:proofErr w:type="spellStart"/>
+      <w:r>
+        <w:rPr>
+          <w:rFonts w:asciiTheme="majorHAnsi" w:eastAsiaTheme="minorEastAsia" w:hAnsiTheme="majorHAnsi"/>
+          <w:lang w:eastAsia="ja-JP"/>
+        </w:rPr>
+        <w:t>menjadi</w:t>
+      </w:r>
+      <w:proofErr w:type="spellEnd"/>
+      <w:r>
+        <w:rPr>
+          <w:rFonts w:asciiTheme="majorHAnsi" w:eastAsiaTheme="minorEastAsia" w:hAnsiTheme="majorHAnsi"/>
+          <w:lang w:eastAsia="ja-JP"/>
+        </w:rPr>
+        <w:t xml:space="preserve"> </w:t>
+      </w:r>
+      <w:proofErr w:type="spellStart"/>
+      <w:r>
+        <w:rPr>
+          <w:rFonts w:asciiTheme="majorHAnsi" w:eastAsiaTheme="minorEastAsia" w:hAnsiTheme="majorHAnsi"/>
+          <w:lang w:eastAsia="ja-JP"/>
+        </w:rPr>
+        <w:t>hal</w:t>
+      </w:r>
+      <w:proofErr w:type="spellEnd"/>
+      <w:r>
+        <w:rPr>
+          <w:rFonts w:asciiTheme="majorHAnsi" w:eastAsiaTheme="minorEastAsia" w:hAnsiTheme="majorHAnsi"/>
+          <w:lang w:eastAsia="ja-JP"/>
+        </w:rPr>
+        <w:t xml:space="preserve"> yang </w:t>
+      </w:r>
+      <w:proofErr w:type="spellStart"/>
+      <w:r>
+        <w:rPr>
+          <w:rFonts w:asciiTheme="majorHAnsi" w:eastAsiaTheme="minorEastAsia" w:hAnsiTheme="majorHAnsi"/>
+          <w:lang w:eastAsia="ja-JP"/>
+        </w:rPr>
+        <w:t>biasa</w:t>
+      </w:r>
+      <w:proofErr w:type="spellEnd"/>
+      <w:r>
+        <w:rPr>
+          <w:rFonts w:asciiTheme="majorHAnsi" w:eastAsiaTheme="minorEastAsia" w:hAnsiTheme="majorHAnsi"/>
+          <w:lang w:eastAsia="ja-JP"/>
+        </w:rPr>
+        <w:t xml:space="preserve"> </w:t>
+      </w:r>
+      <w:proofErr w:type="spellStart"/>
+      <w:r>
+        <w:rPr>
+          <w:rFonts w:asciiTheme="majorHAnsi" w:eastAsiaTheme="minorEastAsia" w:hAnsiTheme="majorHAnsi"/>
+          <w:lang w:eastAsia="ja-JP"/>
+        </w:rPr>
+        <w:t>bahwa</w:t>
+      </w:r>
+      <w:proofErr w:type="spellEnd"/>
+      <w:r>
+        <w:rPr>
+          <w:rFonts w:asciiTheme="majorHAnsi" w:eastAsiaTheme="minorEastAsia" w:hAnsiTheme="majorHAnsi"/>
+          <w:lang w:eastAsia="ja-JP"/>
+        </w:rPr>
+        <w:t xml:space="preserve"> </w:t>
+      </w:r>
+      <w:proofErr w:type="spellStart"/>
+      <w:r>
+        <w:rPr>
+          <w:rFonts w:asciiTheme="majorHAnsi" w:eastAsiaTheme="minorEastAsia" w:hAnsiTheme="majorHAnsi"/>
+          <w:lang w:eastAsia="ja-JP"/>
+        </w:rPr>
+        <w:t>tingkat</w:t>
+      </w:r>
+      <w:proofErr w:type="spellEnd"/>
+      <w:r>
+        <w:rPr>
+          <w:rFonts w:asciiTheme="majorHAnsi" w:eastAsiaTheme="minorEastAsia" w:hAnsiTheme="majorHAnsi"/>
+          <w:lang w:eastAsia="ja-JP"/>
+        </w:rPr>
+        <w:t xml:space="preserve"> </w:t>
+      </w:r>
+      <w:proofErr w:type="spellStart"/>
+      <w:r>
+        <w:rPr>
+          <w:rFonts w:asciiTheme="majorHAnsi" w:eastAsiaTheme="minorEastAsia" w:hAnsiTheme="majorHAnsi"/>
+          <w:lang w:eastAsia="ja-JP"/>
+        </w:rPr>
+        <w:t>persaingan</w:t>
+      </w:r>
+      <w:proofErr w:type="spellEnd"/>
+      <w:r>
+        <w:rPr>
+          <w:rFonts w:asciiTheme="majorHAnsi" w:eastAsiaTheme="minorEastAsia" w:hAnsiTheme="majorHAnsi"/>
+          <w:lang w:eastAsia="ja-JP"/>
+        </w:rPr>
+        <w:t xml:space="preserve"> </w:t>
+      </w:r>
+      <w:proofErr w:type="spellStart"/>
+      <w:proofErr w:type="gramStart"/>
+      <w:r>
+        <w:rPr>
+          <w:rFonts w:asciiTheme="majorHAnsi" w:eastAsiaTheme="minorEastAsia" w:hAnsiTheme="majorHAnsi"/>
+          <w:lang w:eastAsia="ja-JP"/>
+        </w:rPr>
+        <w:t>akan</w:t>
+      </w:r>
+      <w:proofErr w:type="spellEnd"/>
+      <w:proofErr w:type="gramEnd"/>
+      <w:r>
+        <w:rPr>
+          <w:rFonts w:asciiTheme="majorHAnsi" w:eastAsiaTheme="minorEastAsia" w:hAnsiTheme="majorHAnsi"/>
+          <w:lang w:eastAsia="ja-JP"/>
+        </w:rPr>
+        <w:t xml:space="preserve"> </w:t>
+      </w:r>
+      <w:proofErr w:type="spellStart"/>
+      <w:r>
+        <w:rPr>
+          <w:rFonts w:asciiTheme="majorHAnsi" w:eastAsiaTheme="minorEastAsia" w:hAnsiTheme="majorHAnsi"/>
+          <w:lang w:eastAsia="ja-JP"/>
+        </w:rPr>
+        <w:t>cukup</w:t>
+      </w:r>
+      <w:proofErr w:type="spellEnd"/>
+      <w:r>
+        <w:rPr>
+          <w:rFonts w:asciiTheme="majorHAnsi" w:eastAsiaTheme="minorEastAsia" w:hAnsiTheme="majorHAnsi"/>
+          <w:lang w:eastAsia="ja-JP"/>
+        </w:rPr>
+        <w:t xml:space="preserve"> </w:t>
+      </w:r>
+      <w:proofErr w:type="spellStart"/>
+      <w:r>
+        <w:rPr>
+          <w:rFonts w:asciiTheme="majorHAnsi" w:eastAsiaTheme="minorEastAsia" w:hAnsiTheme="majorHAnsi"/>
+          <w:lang w:eastAsia="ja-JP"/>
+        </w:rPr>
+        <w:t>tinggi</w:t>
+      </w:r>
+      <w:proofErr w:type="spellEnd"/>
+      <w:r>
+        <w:rPr>
+          <w:rFonts w:asciiTheme="majorHAnsi" w:eastAsiaTheme="minorEastAsia" w:hAnsiTheme="majorHAnsi"/>
+          <w:lang w:eastAsia="ja-JP"/>
+        </w:rPr>
+        <w:t xml:space="preserve">. </w:t>
+      </w:r>
+      <w:proofErr w:type="spellStart"/>
+      <w:r>
+        <w:rPr>
+          <w:rFonts w:asciiTheme="majorHAnsi" w:eastAsiaTheme="minorEastAsia" w:hAnsiTheme="majorHAnsi"/>
+          <w:lang w:eastAsia="ja-JP"/>
+        </w:rPr>
+        <w:t>Meski</w:t>
+      </w:r>
+      <w:proofErr w:type="spellEnd"/>
+      <w:r>
+        <w:rPr>
+          <w:rFonts w:asciiTheme="majorHAnsi" w:eastAsiaTheme="minorEastAsia" w:hAnsiTheme="majorHAnsi"/>
+          <w:lang w:eastAsia="ja-JP"/>
+        </w:rPr>
+        <w:t xml:space="preserve"> </w:t>
+      </w:r>
+      <w:proofErr w:type="spellStart"/>
+      <w:r>
+        <w:rPr>
+          <w:rFonts w:asciiTheme="majorHAnsi" w:eastAsiaTheme="minorEastAsia" w:hAnsiTheme="majorHAnsi"/>
+          <w:lang w:eastAsia="ja-JP"/>
+        </w:rPr>
+        <w:t>begitu</w:t>
+      </w:r>
+      <w:proofErr w:type="spellEnd"/>
+      <w:r>
+        <w:rPr>
+          <w:rFonts w:asciiTheme="majorHAnsi" w:eastAsiaTheme="minorEastAsia" w:hAnsiTheme="majorHAnsi"/>
+          <w:lang w:eastAsia="ja-JP"/>
+        </w:rPr>
+        <w:t xml:space="preserve"> kami </w:t>
+      </w:r>
+      <w:proofErr w:type="spellStart"/>
+      <w:r>
+        <w:rPr>
+          <w:rFonts w:asciiTheme="majorHAnsi" w:eastAsiaTheme="minorEastAsia" w:hAnsiTheme="majorHAnsi"/>
+          <w:lang w:eastAsia="ja-JP"/>
+        </w:rPr>
+        <w:t>tetap</w:t>
+      </w:r>
+      <w:proofErr w:type="spellEnd"/>
+      <w:r>
+        <w:rPr>
+          <w:rFonts w:asciiTheme="majorHAnsi" w:eastAsiaTheme="minorEastAsia" w:hAnsiTheme="majorHAnsi"/>
+          <w:lang w:eastAsia="ja-JP"/>
+        </w:rPr>
+        <w:t xml:space="preserve"> </w:t>
+      </w:r>
+      <w:proofErr w:type="spellStart"/>
+      <w:r>
+        <w:rPr>
+          <w:rFonts w:asciiTheme="majorHAnsi" w:eastAsiaTheme="minorEastAsia" w:hAnsiTheme="majorHAnsi"/>
+          <w:lang w:eastAsia="ja-JP"/>
+        </w:rPr>
+        <w:t>yakin</w:t>
+      </w:r>
+      <w:proofErr w:type="spellEnd"/>
+      <w:r>
+        <w:rPr>
+          <w:rFonts w:asciiTheme="majorHAnsi" w:eastAsiaTheme="minorEastAsia" w:hAnsiTheme="majorHAnsi"/>
+          <w:lang w:eastAsia="ja-JP"/>
+        </w:rPr>
+        <w:t xml:space="preserve"> </w:t>
+      </w:r>
+      <w:proofErr w:type="spellStart"/>
+      <w:r>
+        <w:rPr>
+          <w:rFonts w:asciiTheme="majorHAnsi" w:eastAsiaTheme="minorEastAsia" w:hAnsiTheme="majorHAnsi"/>
+          <w:lang w:eastAsia="ja-JP"/>
+        </w:rPr>
+        <w:t>dengan</w:t>
+      </w:r>
+      <w:proofErr w:type="spellEnd"/>
+      <w:r>
+        <w:rPr>
+          <w:rFonts w:asciiTheme="majorHAnsi" w:eastAsiaTheme="minorEastAsia" w:hAnsiTheme="majorHAnsi"/>
+          <w:lang w:eastAsia="ja-JP"/>
+        </w:rPr>
+        <w:t xml:space="preserve"> target market yang </w:t>
+      </w:r>
+      <w:proofErr w:type="spellStart"/>
+      <w:r>
+        <w:rPr>
+          <w:rFonts w:asciiTheme="majorHAnsi" w:eastAsiaTheme="minorEastAsia" w:hAnsiTheme="majorHAnsi"/>
+          <w:lang w:eastAsia="ja-JP"/>
+        </w:rPr>
+        <w:t>lebih</w:t>
+      </w:r>
+      <w:proofErr w:type="spellEnd"/>
+      <w:r>
+        <w:rPr>
+          <w:rFonts w:asciiTheme="majorHAnsi" w:eastAsiaTheme="minorEastAsia" w:hAnsiTheme="majorHAnsi"/>
+          <w:lang w:eastAsia="ja-JP"/>
+        </w:rPr>
+        <w:t xml:space="preserve"> </w:t>
+      </w:r>
+      <w:proofErr w:type="spellStart"/>
+      <w:r>
+        <w:rPr>
+          <w:rFonts w:asciiTheme="majorHAnsi" w:eastAsiaTheme="minorEastAsia" w:hAnsiTheme="majorHAnsi"/>
+          <w:lang w:eastAsia="ja-JP"/>
+        </w:rPr>
+        <w:t>spesifik</w:t>
+      </w:r>
+      <w:proofErr w:type="spellEnd"/>
+      <w:r>
+        <w:rPr>
+          <w:rFonts w:asciiTheme="majorHAnsi" w:eastAsiaTheme="minorEastAsia" w:hAnsiTheme="majorHAnsi"/>
+          <w:lang w:eastAsia="ja-JP"/>
+        </w:rPr>
+        <w:t xml:space="preserve"> </w:t>
+      </w:r>
+      <w:proofErr w:type="spellStart"/>
+      <w:proofErr w:type="gramStart"/>
+      <w:r>
+        <w:rPr>
+          <w:rFonts w:asciiTheme="majorHAnsi" w:eastAsiaTheme="minorEastAsia" w:hAnsiTheme="majorHAnsi"/>
+          <w:lang w:eastAsia="ja-JP"/>
+        </w:rPr>
+        <w:t>akan</w:t>
+      </w:r>
+      <w:proofErr w:type="spellEnd"/>
+      <w:proofErr w:type="gramEnd"/>
+      <w:r>
+        <w:rPr>
+          <w:rFonts w:asciiTheme="majorHAnsi" w:eastAsiaTheme="minorEastAsia" w:hAnsiTheme="majorHAnsi"/>
+          <w:lang w:eastAsia="ja-JP"/>
+        </w:rPr>
+        <w:t xml:space="preserve"> </w:t>
+      </w:r>
+      <w:proofErr w:type="spellStart"/>
+      <w:r>
+        <w:rPr>
+          <w:rFonts w:asciiTheme="majorHAnsi" w:eastAsiaTheme="minorEastAsia" w:hAnsiTheme="majorHAnsi"/>
+          <w:lang w:eastAsia="ja-JP"/>
+        </w:rPr>
+        <w:t>memiliki</w:t>
+      </w:r>
+      <w:proofErr w:type="spellEnd"/>
+      <w:r>
+        <w:rPr>
+          <w:rFonts w:asciiTheme="majorHAnsi" w:eastAsiaTheme="minorEastAsia" w:hAnsiTheme="majorHAnsi"/>
+          <w:lang w:eastAsia="ja-JP"/>
+        </w:rPr>
+        <w:t xml:space="preserve"> </w:t>
+      </w:r>
+      <w:proofErr w:type="spellStart"/>
+      <w:r>
+        <w:rPr>
+          <w:rFonts w:asciiTheme="majorHAnsi" w:eastAsiaTheme="minorEastAsia" w:hAnsiTheme="majorHAnsi"/>
+          <w:lang w:eastAsia="ja-JP"/>
+        </w:rPr>
+        <w:t>keunikan</w:t>
+      </w:r>
+      <w:proofErr w:type="spellEnd"/>
+      <w:r>
+        <w:rPr>
+          <w:rFonts w:asciiTheme="majorHAnsi" w:eastAsiaTheme="minorEastAsia" w:hAnsiTheme="majorHAnsi"/>
+          <w:lang w:eastAsia="ja-JP"/>
+        </w:rPr>
+        <w:t xml:space="preserve"> </w:t>
+      </w:r>
+      <w:proofErr w:type="spellStart"/>
+      <w:r>
+        <w:rPr>
+          <w:rFonts w:asciiTheme="majorHAnsi" w:eastAsiaTheme="minorEastAsia" w:hAnsiTheme="majorHAnsi"/>
+          <w:lang w:eastAsia="ja-JP"/>
+        </w:rPr>
+        <w:t>tersendiri</w:t>
+      </w:r>
+      <w:proofErr w:type="spellEnd"/>
+      <w:r>
+        <w:rPr>
+          <w:rFonts w:asciiTheme="majorHAnsi" w:eastAsiaTheme="minorEastAsia" w:hAnsiTheme="majorHAnsi"/>
+          <w:lang w:eastAsia="ja-JP"/>
+        </w:rPr>
+        <w:t xml:space="preserve"> </w:t>
+      </w:r>
+      <w:proofErr w:type="spellStart"/>
+      <w:r>
+        <w:rPr>
+          <w:rFonts w:asciiTheme="majorHAnsi" w:eastAsiaTheme="minorEastAsia" w:hAnsiTheme="majorHAnsi"/>
+          <w:lang w:eastAsia="ja-JP"/>
+        </w:rPr>
+        <w:t>bagi</w:t>
+      </w:r>
+      <w:proofErr w:type="spellEnd"/>
+      <w:r>
+        <w:rPr>
+          <w:rFonts w:asciiTheme="majorHAnsi" w:eastAsiaTheme="minorEastAsia" w:hAnsiTheme="majorHAnsi"/>
+          <w:lang w:eastAsia="ja-JP"/>
+        </w:rPr>
+        <w:t xml:space="preserve"> para </w:t>
+      </w:r>
+      <w:proofErr w:type="spellStart"/>
+      <w:r>
+        <w:rPr>
+          <w:rFonts w:asciiTheme="majorHAnsi" w:eastAsiaTheme="minorEastAsia" w:hAnsiTheme="majorHAnsi"/>
+          <w:lang w:eastAsia="ja-JP"/>
+        </w:rPr>
+        <w:t>pengunjung</w:t>
+      </w:r>
+      <w:proofErr w:type="spellEnd"/>
+      <w:r>
+        <w:rPr>
+          <w:rFonts w:asciiTheme="majorHAnsi" w:eastAsiaTheme="minorEastAsia" w:hAnsiTheme="majorHAnsi"/>
+          <w:lang w:eastAsia="ja-JP"/>
+        </w:rPr>
+        <w:t>.</w:t>
       </w:r>
     </w:p>
     <w:p>
       <w:pPr>
+        <w:spacing w:line="360" w:lineRule="auto"/>
         <w:jc w:val="both"/>
         <w:rPr>
           <w:rFonts w:asciiTheme="majorHAnsi" w:eastAsiaTheme="minorEastAsia" w:hAnsiTheme="majorHAnsi"/>
           <w:lang w:eastAsia="ja-JP"/>
         </w:rPr>
       </w:pPr>
-      <w:r>
-        <w:rPr>
-          <w:rFonts w:asciiTheme="majorHAnsi" w:eastAsiaTheme="minorEastAsia" w:hAnsiTheme="majorHAnsi"/>
-          <w:lang w:eastAsia="ja-JP"/>
-        </w:rPr>
-        <w:t xml:space="preserve">Pesaing utama kami adalah para pemain bisnis fashion marketplace online seperti: </w:t>
+      <w:proofErr w:type="spellStart"/>
+      <w:r>
+        <w:rPr>
+          <w:rFonts w:asciiTheme="majorHAnsi" w:eastAsiaTheme="minorEastAsia" w:hAnsiTheme="majorHAnsi"/>
+          <w:lang w:eastAsia="ja-JP"/>
+        </w:rPr>
+        <w:t>Pesaing</w:t>
+      </w:r>
+      <w:proofErr w:type="spellEnd"/>
+      <w:r>
+        <w:rPr>
+          <w:rFonts w:asciiTheme="majorHAnsi" w:eastAsiaTheme="minorEastAsia" w:hAnsiTheme="majorHAnsi"/>
+          <w:lang w:eastAsia="ja-JP"/>
+        </w:rPr>
+        <w:t xml:space="preserve"> </w:t>
+      </w:r>
+      <w:proofErr w:type="spellStart"/>
+      <w:r>
+        <w:rPr>
+          <w:rFonts w:asciiTheme="majorHAnsi" w:eastAsiaTheme="minorEastAsia" w:hAnsiTheme="majorHAnsi"/>
+          <w:lang w:eastAsia="ja-JP"/>
+        </w:rPr>
+        <w:t>utama</w:t>
+      </w:r>
+      <w:proofErr w:type="spellEnd"/>
+      <w:r>
+        <w:rPr>
+          <w:rFonts w:asciiTheme="majorHAnsi" w:eastAsiaTheme="minorEastAsia" w:hAnsiTheme="majorHAnsi"/>
+          <w:lang w:eastAsia="ja-JP"/>
+        </w:rPr>
+        <w:t xml:space="preserve"> kami </w:t>
+      </w:r>
+      <w:proofErr w:type="spellStart"/>
+      <w:r>
+        <w:rPr>
+          <w:rFonts w:asciiTheme="majorHAnsi" w:eastAsiaTheme="minorEastAsia" w:hAnsiTheme="majorHAnsi"/>
+          <w:lang w:eastAsia="ja-JP"/>
+        </w:rPr>
+        <w:t>adalah</w:t>
+      </w:r>
+      <w:proofErr w:type="spellEnd"/>
+      <w:r>
+        <w:rPr>
+          <w:rFonts w:asciiTheme="majorHAnsi" w:eastAsiaTheme="minorEastAsia" w:hAnsiTheme="majorHAnsi"/>
+          <w:lang w:eastAsia="ja-JP"/>
+        </w:rPr>
+        <w:t xml:space="preserve"> para </w:t>
+      </w:r>
+      <w:proofErr w:type="spellStart"/>
+      <w:r>
+        <w:rPr>
+          <w:rFonts w:asciiTheme="majorHAnsi" w:eastAsiaTheme="minorEastAsia" w:hAnsiTheme="majorHAnsi"/>
+          <w:lang w:eastAsia="ja-JP"/>
+        </w:rPr>
+        <w:t>pemain</w:t>
+      </w:r>
+      <w:proofErr w:type="spellEnd"/>
+      <w:r>
+        <w:rPr>
+          <w:rFonts w:asciiTheme="majorHAnsi" w:eastAsiaTheme="minorEastAsia" w:hAnsiTheme="majorHAnsi"/>
+          <w:lang w:eastAsia="ja-JP"/>
+        </w:rPr>
+        <w:t xml:space="preserve"> </w:t>
+      </w:r>
+      <w:proofErr w:type="spellStart"/>
+      <w:r>
+        <w:rPr>
+          <w:rFonts w:asciiTheme="majorHAnsi" w:eastAsiaTheme="minorEastAsia" w:hAnsiTheme="majorHAnsi"/>
+          <w:lang w:eastAsia="ja-JP"/>
+        </w:rPr>
+        <w:t>bisnis</w:t>
+      </w:r>
+      <w:proofErr w:type="spellEnd"/>
+      <w:r>
+        <w:rPr>
+          <w:rFonts w:asciiTheme="majorHAnsi" w:eastAsiaTheme="minorEastAsia" w:hAnsiTheme="majorHAnsi"/>
+          <w:lang w:eastAsia="ja-JP"/>
+        </w:rPr>
+        <w:t xml:space="preserve"> fashion marketplace online </w:t>
+      </w:r>
+      <w:proofErr w:type="spellStart"/>
+      <w:r>
+        <w:rPr>
+          <w:rFonts w:asciiTheme="majorHAnsi" w:eastAsiaTheme="minorEastAsia" w:hAnsiTheme="majorHAnsi"/>
+          <w:lang w:eastAsia="ja-JP"/>
+        </w:rPr>
+        <w:t>seperti</w:t>
+      </w:r>
+      <w:proofErr w:type="spellEnd"/>
+      <w:r>
+        <w:rPr>
+          <w:rFonts w:asciiTheme="majorHAnsi" w:eastAsiaTheme="minorEastAsia" w:hAnsiTheme="majorHAnsi"/>
+          <w:lang w:eastAsia="ja-JP"/>
+        </w:rPr>
+        <w:t xml:space="preserve">: </w:t>
       </w:r>
     </w:p>
     <w:p>
@@ -58,6 +609,7 @@
           <w:ilvl w:val="0"/>
           <w:numId w:val="1"/>
         </w:numPr>
+        <w:spacing w:line="360" w:lineRule="auto"/>
         <w:contextualSpacing/>
         <w:jc w:val="both"/>
         <w:rPr>
@@ -79,6 +631,7 @@
           <w:ilvl w:val="0"/>
           <w:numId w:val="1"/>
         </w:numPr>
+        <w:spacing w:line="360" w:lineRule="auto"/>
         <w:contextualSpacing/>
         <w:jc w:val="both"/>
         <w:rPr>
@@ -100,6 +653,7 @@
           <w:ilvl w:val="0"/>
           <w:numId w:val="1"/>
         </w:numPr>
+        <w:spacing w:line="360" w:lineRule="auto"/>
         <w:contextualSpacing/>
         <w:jc w:val="both"/>
         <w:rPr>
@@ -121,6 +675,7 @@
           <w:ilvl w:val="0"/>
           <w:numId w:val="1"/>
         </w:numPr>
+        <w:spacing w:line="360" w:lineRule="auto"/>
         <w:contextualSpacing/>
         <w:jc w:val="both"/>
         <w:rPr>
@@ -128,23 +683,66 @@
           <w:lang w:eastAsia="ja-JP"/>
         </w:rPr>
       </w:pPr>
-      <w:r>
-        <w:rPr>
-          <w:rFonts w:asciiTheme="majorHAnsi" w:eastAsiaTheme="minorEastAsia" w:hAnsiTheme="majorHAnsi"/>
-          <w:lang w:eastAsia="ja-JP"/>
-        </w:rPr>
-        <w:t>dan online shop – online shop yang bergerak dibidang fashion lainnya</w:t>
-      </w:r>
+      <w:proofErr w:type="spellStart"/>
+      <w:r>
+        <w:rPr>
+          <w:rFonts w:asciiTheme="majorHAnsi" w:eastAsiaTheme="minorEastAsia" w:hAnsiTheme="majorHAnsi"/>
+          <w:lang w:eastAsia="ja-JP"/>
+        </w:rPr>
+        <w:t>dan</w:t>
+      </w:r>
+      <w:proofErr w:type="spellEnd"/>
+      <w:r>
+        <w:rPr>
+          <w:rFonts w:asciiTheme="majorHAnsi" w:eastAsiaTheme="minorEastAsia" w:hAnsiTheme="majorHAnsi"/>
+          <w:lang w:eastAsia="ja-JP"/>
+        </w:rPr>
+        <w:t xml:space="preserve"> online shop – online shop yang </w:t>
+      </w:r>
+      <w:proofErr w:type="spellStart"/>
+      <w:r>
+        <w:rPr>
+          <w:rFonts w:asciiTheme="majorHAnsi" w:eastAsiaTheme="minorEastAsia" w:hAnsiTheme="majorHAnsi"/>
+          <w:lang w:eastAsia="ja-JP"/>
+        </w:rPr>
+        <w:t>bergerak</w:t>
+      </w:r>
+      <w:proofErr w:type="spellEnd"/>
+      <w:r>
+        <w:rPr>
+          <w:rFonts w:asciiTheme="majorHAnsi" w:eastAsiaTheme="minorEastAsia" w:hAnsiTheme="majorHAnsi"/>
+          <w:lang w:eastAsia="ja-JP"/>
+        </w:rPr>
+        <w:t xml:space="preserve"> </w:t>
+      </w:r>
+      <w:proofErr w:type="spellStart"/>
+      <w:r>
+        <w:rPr>
+          <w:rFonts w:asciiTheme="majorHAnsi" w:eastAsiaTheme="minorEastAsia" w:hAnsiTheme="majorHAnsi"/>
+          <w:lang w:eastAsia="ja-JP"/>
+        </w:rPr>
+        <w:t>dibidang</w:t>
+      </w:r>
+      <w:proofErr w:type="spellEnd"/>
+      <w:r>
+        <w:rPr>
+          <w:rFonts w:asciiTheme="majorHAnsi" w:eastAsiaTheme="minorEastAsia" w:hAnsiTheme="majorHAnsi"/>
+          <w:lang w:eastAsia="ja-JP"/>
+        </w:rPr>
+        <w:t xml:space="preserve"> fashion </w:t>
+      </w:r>
+      <w:proofErr w:type="spellStart"/>
+      <w:r>
+        <w:rPr>
+          <w:rFonts w:asciiTheme="majorHAnsi" w:eastAsiaTheme="minorEastAsia" w:hAnsiTheme="majorHAnsi"/>
+          <w:lang w:eastAsia="ja-JP"/>
+        </w:rPr>
+        <w:t>lainnya</w:t>
+      </w:r>
+      <w:bookmarkStart w:id="0" w:name="_GoBack"/>
+      <w:bookmarkEnd w:id="0"/>
+      <w:proofErr w:type="spellEnd"/>
     </w:p>
-    <w:p>
-      <w:pPr>
-        <w:rPr>
-          <w:rFonts w:eastAsiaTheme="minorEastAsia"/>
-          <w:lang w:eastAsia="ja-JP"/>
-        </w:rPr>
-      </w:pPr>
-    </w:p>
-    <w:p/>
     <w:sectPr>
       <w:pgSz w:w="11906" w:h="16838"/>
       <w:pgMar w:top="1440" w:right="1440" w:bottom="1440" w:left="1440" w:header="708" w:footer="708" w:gutter="0"/>
